--- a/recitations/03/recit03.docx
+++ b/recitations/03/recit03.docx
@@ -106,6 +106,67 @@
     <w:p>
       <w:pPr>
         <w:rPr>
+          <w:color w:val="00B050"/>
+          <w:lang w:val="en-US"/>
+        </w:rPr>
+      </w:pPr>
+      <w:r>
+        <w:rPr>
+          <w:color w:val="00B050"/>
+          <w:lang w:val="en-US"/>
+        </w:rPr>
+        <w:t xml:space="preserve">basically, no </w:t>
+      </w:r>
+      <w:proofErr w:type="gramStart"/>
+      <w:r>
+        <w:rPr>
+          <w:color w:val="00B050"/>
+          <w:lang w:val="en-US"/>
+        </w:rPr>
+        <w:t>print(</w:t>
+      </w:r>
+      <w:proofErr w:type="gramEnd"/>
+      <w:r>
+        <w:rPr>
+          <w:color w:val="00B050"/>
+          <w:lang w:val="en-US"/>
+        </w:rPr>
+        <w:t>) method in the shape interface</w:t>
+      </w:r>
+      <w:r>
+        <w:rPr>
+          <w:color w:val="00B050"/>
+          <w:lang w:val="en-US"/>
+        </w:rPr>
+        <w:t xml:space="preserve">. But if it is </w:t>
+      </w:r>
+      <w:proofErr w:type="gramStart"/>
+      <w:r>
+        <w:rPr>
+          <w:color w:val="00B050"/>
+          <w:lang w:val="en-US"/>
+        </w:rPr>
+        <w:t>s.getArea</w:t>
+      </w:r>
+      <w:proofErr w:type="gramEnd"/>
+      <w:r>
+        <w:rPr>
+          <w:color w:val="00B050"/>
+          <w:lang w:val="en-US"/>
+        </w:rPr>
+        <w:t>(), then ok since it exists in the interface, which is overridden by the implementer’s getArea()</w:t>
+      </w:r>
+    </w:p>
+    <w:p>
+      <w:pPr>
+        <w:rPr>
+          <w:lang w:val="en-US"/>
+        </w:rPr>
+      </w:pPr>
+    </w:p>
+    <w:p>
+      <w:pPr>
+        <w:rPr>
           <w:lang w:val="en-US"/>
         </w:rPr>
       </w:pPr>
@@ -115,79 +176,369 @@
         </w:rPr>
         <w:t>ii) Printable is an interface so it should be able to call methods</w:t>
       </w:r>
-    </w:p>
-    <w:p>
-      <w:pPr>
-        <w:rPr>
-          <w:lang w:val="en-US"/>
-        </w:rPr>
-      </w:pPr>
-      <w:r>
-        <w:rPr>
-          <w:lang w:val="en-US"/>
-        </w:rPr>
-        <w:t>iii) calling getArea() from the runtime type of Shape, unless the getArea() has been overridden, should be fine?</w:t>
-      </w:r>
-    </w:p>
-    <w:p>
-      <w:pPr>
-        <w:rPr>
-          <w:lang w:val="en-US"/>
-        </w:rPr>
-      </w:pPr>
-      <w:r>
-        <w:rPr>
-          <w:lang w:val="en-US"/>
-        </w:rPr>
-        <w:t>iv)Printable does not have the method getArea() defined it it, so it will result in an error</w:t>
-      </w:r>
-    </w:p>
-    <w:p>
-      <w:pPr>
-        <w:rPr>
-          <w:lang w:val="en-US"/>
-        </w:rPr>
-      </w:pPr>
-    </w:p>
-    <w:p>
-      <w:pPr>
-        <w:rPr>
-          <w:lang w:val="en-US"/>
-        </w:rPr>
-      </w:pPr>
-      <w:r>
-        <w:rPr>
-          <w:lang w:val="en-US"/>
-        </w:rPr>
-        <w:t>b)No, as an object (in this case, Circle) can only extend from one class.</w:t>
-      </w:r>
-    </w:p>
-    <w:p>
-      <w:pPr>
-        <w:rPr>
-          <w:lang w:val="en-US"/>
-        </w:rPr>
-      </w:pPr>
-    </w:p>
-    <w:p>
-      <w:pPr>
-        <w:rPr>
-          <w:lang w:val="en-US"/>
-        </w:rPr>
-      </w:pPr>
-      <w:r>
-        <w:rPr>
-          <w:lang w:val="en-US"/>
-        </w:rPr>
-        <w:t>c) assuming interfaces can extend each other, yes they could work</w:t>
-      </w:r>
-    </w:p>
-    <w:p>
-      <w:pPr>
-        <w:rPr>
-          <w:lang w:val="en-US"/>
-        </w:rPr>
-      </w:pPr>
+      <w:r>
+        <w:rPr>
+          <w:lang w:val="en-US"/>
+        </w:rPr>
+        <w:t xml:space="preserve"> </w:t>
+      </w:r>
+      <w:r>
+        <w:rPr>
+          <w:color w:val="FF0000"/>
+          <w:lang w:val="en-US"/>
+        </w:rPr>
+        <w:t>ok</w:t>
+      </w:r>
+    </w:p>
+    <w:p>
+      <w:pPr>
+        <w:rPr>
+          <w:color w:val="00B050"/>
+          <w:lang w:val="en-US"/>
+        </w:rPr>
+      </w:pPr>
+      <w:r>
+        <w:rPr>
+          <w:color w:val="00B050"/>
+          <w:lang w:val="en-US"/>
+        </w:rPr>
+        <w:t>the print method in printable is also overridden by the implementer’s method</w:t>
+      </w:r>
+    </w:p>
+    <w:p>
+      <w:pPr>
+        <w:rPr>
+          <w:lang w:val="en-US"/>
+        </w:rPr>
+      </w:pPr>
+    </w:p>
+    <w:p>
+      <w:pPr>
+        <w:rPr>
+          <w:lang w:val="en-US"/>
+        </w:rPr>
+      </w:pPr>
+      <w:r>
+        <w:rPr>
+          <w:lang w:val="en-US"/>
+        </w:rPr>
+        <w:t xml:space="preserve">iii) calling </w:t>
+      </w:r>
+      <w:proofErr w:type="gramStart"/>
+      <w:r>
+        <w:rPr>
+          <w:lang w:val="en-US"/>
+        </w:rPr>
+        <w:t>getArea(</w:t>
+      </w:r>
+      <w:proofErr w:type="gramEnd"/>
+      <w:r>
+        <w:rPr>
+          <w:lang w:val="en-US"/>
+        </w:rPr>
+        <w:t>) from the runtime type of Shape, unless the getArea() has been overridden, should be fine?</w:t>
+      </w:r>
+      <w:r>
+        <w:rPr>
+          <w:lang w:val="en-US"/>
+        </w:rPr>
+        <w:t xml:space="preserve"> </w:t>
+      </w:r>
+      <w:r>
+        <w:rPr>
+          <w:color w:val="FF0000"/>
+          <w:lang w:val="en-US"/>
+        </w:rPr>
+        <w:t>correct</w:t>
+      </w:r>
+    </w:p>
+    <w:p>
+      <w:pPr>
+        <w:rPr>
+          <w:color w:val="00B050"/>
+          <w:lang w:val="en-US"/>
+        </w:rPr>
+      </w:pPr>
+      <w:r>
+        <w:rPr>
+          <w:color w:val="00B050"/>
+          <w:lang w:val="en-US"/>
+        </w:rPr>
+        <w:t>interfaces force implementers to override the methods defined in the in</w:t>
+      </w:r>
+      <w:r>
+        <w:rPr>
+          <w:color w:val="00B050"/>
+          <w:lang w:val="en-US"/>
+        </w:rPr>
+        <w:t>t</w:t>
+      </w:r>
+      <w:r>
+        <w:rPr>
+          <w:color w:val="00B050"/>
+          <w:lang w:val="en-US"/>
+        </w:rPr>
+        <w:t>er</w:t>
+      </w:r>
+      <w:r>
+        <w:rPr>
+          <w:color w:val="00B050"/>
+          <w:lang w:val="en-US"/>
+        </w:rPr>
+        <w:t>f</w:t>
+      </w:r>
+      <w:r>
+        <w:rPr>
+          <w:color w:val="00B050"/>
+          <w:lang w:val="en-US"/>
+        </w:rPr>
+        <w:t>aces</w:t>
+      </w:r>
+    </w:p>
+    <w:p>
+      <w:pPr>
+        <w:rPr>
+          <w:lang w:val="en-US"/>
+        </w:rPr>
+      </w:pPr>
+    </w:p>
+    <w:p>
+      <w:pPr>
+        <w:rPr>
+          <w:lang w:val="en-US"/>
+        </w:rPr>
+      </w:pPr>
+      <w:r>
+        <w:rPr>
+          <w:lang w:val="en-US"/>
+        </w:rPr>
+        <w:t xml:space="preserve">iv)Printable does not have the method </w:t>
+      </w:r>
+      <w:proofErr w:type="gramStart"/>
+      <w:r>
+        <w:rPr>
+          <w:lang w:val="en-US"/>
+        </w:rPr>
+        <w:t>getArea(</w:t>
+      </w:r>
+      <w:proofErr w:type="gramEnd"/>
+      <w:r>
+        <w:rPr>
+          <w:lang w:val="en-US"/>
+        </w:rPr>
+        <w:t>) defined it it, so it will result in an error</w:t>
+      </w:r>
+      <w:r>
+        <w:rPr>
+          <w:lang w:val="en-US"/>
+        </w:rPr>
+        <w:t xml:space="preserve"> </w:t>
+      </w:r>
+      <w:r>
+        <w:rPr>
+          <w:color w:val="FF0000"/>
+          <w:lang w:val="en-US"/>
+        </w:rPr>
+        <w:t>correct</w:t>
+      </w:r>
+    </w:p>
+    <w:p>
+      <w:pPr>
+        <w:rPr>
+          <w:lang w:val="en-US"/>
+        </w:rPr>
+      </w:pPr>
+    </w:p>
+    <w:p>
+      <w:pPr>
+        <w:rPr>
+          <w:lang w:val="en-US"/>
+        </w:rPr>
+      </w:pPr>
+      <w:proofErr w:type="gramStart"/>
+      <w:r>
+        <w:rPr>
+          <w:lang w:val="en-US"/>
+        </w:rPr>
+        <w:t>b)No</w:t>
+      </w:r>
+      <w:proofErr w:type="gramEnd"/>
+      <w:r>
+        <w:rPr>
+          <w:lang w:val="en-US"/>
+        </w:rPr>
+        <w:t>, as an object (in this case, Circle) can only extend from one class.</w:t>
+      </w:r>
+      <w:r>
+        <w:rPr>
+          <w:lang w:val="en-US"/>
+        </w:rPr>
+        <w:t xml:space="preserve"> </w:t>
+      </w:r>
+      <w:r>
+        <w:rPr>
+          <w:color w:val="FF0000"/>
+          <w:lang w:val="en-US"/>
+        </w:rPr>
+        <w:t>C</w:t>
+      </w:r>
+      <w:r>
+        <w:rPr>
+          <w:color w:val="FF0000"/>
+          <w:lang w:val="en-US"/>
+        </w:rPr>
+        <w:t>orrect</w:t>
+      </w:r>
+      <w:r>
+        <w:rPr>
+          <w:color w:val="FF0000"/>
+          <w:lang w:val="en-US"/>
+        </w:rPr>
+        <w:t>, since Java does not allow for multiple inheritance</w:t>
+      </w:r>
+    </w:p>
+    <w:p>
+      <w:pPr>
+        <w:rPr>
+          <w:lang w:val="en-US"/>
+        </w:rPr>
+      </w:pPr>
+      <w:r>
+        <w:rPr>
+          <w:lang w:val="en-US"/>
+        </w:rPr>
+        <w:t xml:space="preserve">c) assuming interfaces can extend each other, </w:t>
+      </w:r>
+      <w:proofErr w:type="gramStart"/>
+      <w:r>
+        <w:rPr>
+          <w:lang w:val="en-US"/>
+        </w:rPr>
+        <w:t>yes</w:t>
+      </w:r>
+      <w:proofErr w:type="gramEnd"/>
+      <w:r>
+        <w:rPr>
+          <w:lang w:val="en-US"/>
+        </w:rPr>
+        <w:t xml:space="preserve"> they could work</w:t>
+      </w:r>
+    </w:p>
+    <w:p>
+      <w:pPr>
+        <w:rPr>
+          <w:color w:val="FF0000"/>
+          <w:lang w:val="en-US"/>
+        </w:rPr>
+      </w:pPr>
+      <w:r>
+        <w:rPr>
+          <w:color w:val="FF0000"/>
+          <w:lang w:val="en-US"/>
+        </w:rPr>
+        <w:t>fun fact: interface can extends multiple interfaces</w:t>
+      </w:r>
+      <w:r>
+        <w:rPr>
+          <w:color w:val="FF0000"/>
+          <w:lang w:val="en-US"/>
+        </w:rPr>
+        <w:t xml:space="preserve"> and their methods</w:t>
+      </w:r>
+      <w:r>
+        <w:rPr>
+          <w:color w:val="FF0000"/>
+          <w:lang w:val="en-US"/>
+        </w:rPr>
+        <w:t xml:space="preserve"> ie PrintableShape extends Printable, </w:t>
+      </w:r>
+      <w:proofErr w:type="gramStart"/>
+      <w:r>
+        <w:rPr>
+          <w:color w:val="FF0000"/>
+          <w:lang w:val="en-US"/>
+        </w:rPr>
+        <w:t>Shape{</w:t>
+      </w:r>
+      <w:proofErr w:type="gramEnd"/>
+      <w:r>
+        <w:rPr>
+          <w:color w:val="FF0000"/>
+          <w:lang w:val="en-US"/>
+        </w:rPr>
+        <w:t>} works.</w:t>
+      </w:r>
+    </w:p>
+    <w:p>
+      <w:pPr>
+        <w:rPr>
+          <w:lang w:val="en-US"/>
+        </w:rPr>
+      </w:pPr>
+      <w:r>
+        <w:rPr>
+          <w:lang w:val="en-US"/>
+        </w:rPr>
+        <w:t xml:space="preserve">interfaces </w:t>
+      </w:r>
+      <w:proofErr w:type="gramStart"/>
+      <w:r>
+        <w:rPr>
+          <w:lang w:val="en-US"/>
+        </w:rPr>
+        <w:t>allows</w:t>
+      </w:r>
+      <w:proofErr w:type="gramEnd"/>
+      <w:r>
+        <w:rPr>
+          <w:lang w:val="en-US"/>
+        </w:rPr>
+        <w:t xml:space="preserve"> polymorphism across different </w:t>
+      </w:r>
+      <w:r>
+        <w:rPr>
+          <w:lang w:val="en-US"/>
+        </w:rPr>
+        <w:t xml:space="preserve">(non-related) </w:t>
+      </w:r>
+      <w:r>
+        <w:rPr>
+          <w:lang w:val="en-US"/>
+        </w:rPr>
+        <w:t>classes</w:t>
+      </w:r>
+      <w:r>
+        <w:rPr>
+          <w:lang w:val="en-US"/>
+        </w:rPr>
+        <w:t xml:space="preserve"> by enforcing some methods unto implementers</w:t>
+      </w:r>
+    </w:p>
+    <w:p>
+      <w:pPr>
+        <w:rPr>
+          <w:lang w:val="en-US"/>
+        </w:rPr>
+      </w:pPr>
+      <w:r>
+        <w:rPr>
+          <w:lang w:val="en-US"/>
+        </w:rPr>
+        <w:t>dotted arrow (open triangle) implements</w:t>
+      </w:r>
+    </w:p>
+    <w:p>
+      <w:pPr>
+        <w:rPr>
+          <w:lang w:val="en-US"/>
+        </w:rPr>
+      </w:pPr>
+      <w:r>
+        <w:rPr>
+          <w:lang w:val="en-US"/>
+        </w:rPr>
+        <w:t>solid arrow (open triangle) =&gt; child of</w:t>
+      </w:r>
       <w:r>
         <w:rPr>
           <w:lang w:val="en-US"/>
@@ -243,17 +594,164 @@
         <w:rPr>
           <w:lang w:val="en-US"/>
         </w:rPr>
-        <w:t>Eg one of the parent class A has a setter method while the other parent class B does not. Parent B’s omission of the setter method is such that the child classes cannot set their attributes but Parent A’s setter method enables the child class to set its attributes</w:t>
-      </w:r>
-    </w:p>
-    <w:p>
-      <w:pPr>
-        <w:rPr>
-          <w:lang w:val="en-US"/>
-        </w:rPr>
-      </w:pPr>
-      <w:r>
-        <w:rPr>
+        <w:t xml:space="preserve">Eg one of the parent class A has a setter method while the other parent class B does not. Parent B’s omission of the setter method is such that the child classes cannot set their </w:t>
+      </w:r>
+      <w:proofErr w:type="gramStart"/>
+      <w:r>
+        <w:rPr>
+          <w:lang w:val="en-US"/>
+        </w:rPr>
+        <w:t>attributes</w:t>
+      </w:r>
+      <w:proofErr w:type="gramEnd"/>
+      <w:r>
+        <w:rPr>
+          <w:lang w:val="en-US"/>
+        </w:rPr>
+        <w:t xml:space="preserve"> but Parent A’s setter method enables the child class to set its attributes</w:t>
+      </w:r>
+      <w:r>
+        <w:rPr>
+          <w:lang w:val="en-US"/>
+        </w:rPr>
+        <w:t xml:space="preserve"> </w:t>
+      </w:r>
+      <w:r>
+        <w:rPr>
+          <w:color w:val="FF0000"/>
+          <w:lang w:val="en-US"/>
+        </w:rPr>
+        <w:t>yea, I guess this is correct</w:t>
+      </w:r>
+    </w:p>
+    <w:p>
+      <w:pPr>
+        <w:rPr>
+          <w:b/>
+          <w:bCs/>
+          <w:color w:val="00B050"/>
+          <w:lang w:val="en-US"/>
+        </w:rPr>
+      </w:pPr>
+      <w:r>
+        <w:rPr>
+          <w:b/>
+          <w:bCs/>
+          <w:color w:val="00B050"/>
+          <w:lang w:val="en-US"/>
+        </w:rPr>
+        <w:t xml:space="preserve">Eg class A has int </w:t>
+      </w:r>
+      <w:proofErr w:type="gramStart"/>
+      <w:r>
+        <w:rPr>
+          <w:b/>
+          <w:bCs/>
+          <w:color w:val="00B050"/>
+          <w:lang w:val="en-US"/>
+        </w:rPr>
+        <w:t>foo(</w:t>
+      </w:r>
+      <w:proofErr w:type="gramEnd"/>
+      <w:r>
+        <w:rPr>
+          <w:b/>
+          <w:bCs/>
+          <w:color w:val="00B050"/>
+          <w:lang w:val="en-US"/>
+        </w:rPr>
+        <w:t>){return 1;}, B has int foo(){return 5;}</w:t>
+      </w:r>
+    </w:p>
+    <w:p>
+      <w:pPr>
+        <w:rPr>
+          <w:b/>
+          <w:bCs/>
+          <w:color w:val="00B050"/>
+          <w:lang w:val="en-US"/>
+        </w:rPr>
+      </w:pPr>
+      <w:r>
+        <w:rPr>
+          <w:b/>
+          <w:bCs/>
+          <w:color w:val="00B050"/>
+          <w:lang w:val="en-US"/>
+        </w:rPr>
+        <w:t>New C().</w:t>
+      </w:r>
+      <w:proofErr w:type="gramStart"/>
+      <w:r>
+        <w:rPr>
+          <w:b/>
+          <w:bCs/>
+          <w:color w:val="00B050"/>
+          <w:lang w:val="en-US"/>
+        </w:rPr>
+        <w:t>foo(</w:t>
+      </w:r>
+      <w:proofErr w:type="gramEnd"/>
+      <w:r>
+        <w:rPr>
+          <w:b/>
+          <w:bCs/>
+          <w:color w:val="00B050"/>
+          <w:lang w:val="en-US"/>
+        </w:rPr>
+        <w:t>) ==???????</w:t>
+      </w:r>
+    </w:p>
+    <w:p>
+      <w:pPr>
+        <w:rPr>
+          <w:b/>
+          <w:bCs/>
+          <w:color w:val="00B050"/>
+          <w:lang w:val="en-US"/>
+        </w:rPr>
+      </w:pPr>
+      <w:r>
+        <w:rPr>
+          <w:b/>
+          <w:bCs/>
+          <w:color w:val="00B050"/>
+          <w:lang w:val="en-US"/>
+        </w:rPr>
+        <w:t>Issue is that it leads to confusion due to ambiguity</w:t>
+      </w:r>
+    </w:p>
+    <w:p>
+      <w:pPr>
+        <w:rPr>
+          <w:b/>
+          <w:bCs/>
+          <w:color w:val="00B050"/>
+          <w:lang w:val="en-US"/>
+        </w:rPr>
+      </w:pPr>
+    </w:p>
+    <w:p>
+      <w:pPr>
+        <w:rPr>
+          <w:b/>
+          <w:bCs/>
+          <w:lang w:val="en-US"/>
+        </w:rPr>
+      </w:pPr>
+      <w:r>
+        <w:rPr>
+          <w:b/>
+          <w:bCs/>
+          <w:color w:val="00B050"/>
+          <w:lang w:val="en-US"/>
+        </w:rPr>
+        <w:t>Meanwhile, interfaces are ok because they do not have any body to define what the method is, but just directs that the implementer must override those methods.</w:t>
+      </w:r>
+      <w:r>
+        <w:rPr>
+          <w:b/>
+          <w:bCs/>
           <w:lang w:val="en-US"/>
         </w:rPr>
         <w:br w:type="page"/>
@@ -276,42 +774,178 @@
         <w:lastRenderedPageBreak/>
         <w:t>Q3</w:t>
       </w:r>
-      <w:r>
-        <w:rPr>
-          <w:b/>
-          <w:bCs/>
+    </w:p>
+    <w:p>
+      <w:pPr>
+        <w:rPr>
+          <w:lang w:val="en-US"/>
+        </w:rPr>
+      </w:pPr>
+      <w:r>
+        <w:rPr>
+          <w:lang w:val="en-US"/>
+        </w:rPr>
+        <w:t xml:space="preserve">Yes, </w:t>
+      </w:r>
+      <w:r>
+        <w:rPr>
+          <w:lang w:val="en-US"/>
+        </w:rPr>
+        <w:t xml:space="preserve">as the </w:t>
+      </w:r>
+      <w:proofErr w:type="gramStart"/>
+      <w:r>
+        <w:rPr>
+          <w:lang w:val="en-US"/>
+        </w:rPr>
+        <w:t>toggleUnderline(</w:t>
+      </w:r>
+      <w:proofErr w:type="gramEnd"/>
+      <w:r>
+        <w:rPr>
+          <w:lang w:val="en-US"/>
+        </w:rPr>
+        <w:t>) in PlainText should return an underlined Text (ie FormattedText object) yet when it returns this, it returns a PlainText object (ie no underlining)</w:t>
+      </w:r>
+      <w:r>
+        <w:rPr>
           <w:lang w:val="en-US"/>
         </w:rPr>
         <w:t xml:space="preserve"> </w:t>
       </w:r>
-    </w:p>
-    <w:p>
-      <w:pPr>
-        <w:rPr>
-          <w:lang w:val="en-US"/>
-        </w:rPr>
-      </w:pPr>
-      <w:r>
-        <w:rPr>
-          <w:lang w:val="en-US"/>
-        </w:rPr>
-        <w:t xml:space="preserve">Yes, </w:t>
-      </w:r>
-      <w:r>
-        <w:rPr>
-          <w:lang w:val="en-US"/>
-        </w:rPr>
-        <w:t>as the toggleUnderline() in PlainText should return an underlined Text (ie FormattedText object) yet when it returns this, it returns a PlainText object (ie no underlining)</w:t>
-      </w:r>
-    </w:p>
-    <w:p>
-      <w:pPr>
-        <w:rPr>
-          <w:lang w:val="en-US"/>
-        </w:rPr>
-      </w:pPr>
-      <w:r>
-        <w:rPr>
+      <w:r>
+        <w:rPr>
+          <w:color w:val="FF0000"/>
+          <w:lang w:val="en-US"/>
+        </w:rPr>
+        <w:t>ok</w:t>
+      </w:r>
+    </w:p>
+    <w:p>
+      <w:pPr>
+        <w:rPr>
+          <w:lang w:val="en-US"/>
+        </w:rPr>
+      </w:pPr>
+    </w:p>
+    <w:p>
+      <w:pPr>
+        <w:rPr>
+          <w:color w:val="00B050"/>
+          <w:lang w:val="en-US"/>
+        </w:rPr>
+      </w:pPr>
+      <w:r>
+        <w:rPr>
+          <w:color w:val="00B050"/>
+          <w:lang w:val="en-US"/>
+        </w:rPr>
+        <w:t>Purpose of PlainText: not have any underlining at all</w:t>
+      </w:r>
+    </w:p>
+    <w:p>
+      <w:pPr>
+        <w:rPr>
+          <w:color w:val="00B050"/>
+          <w:lang w:val="en-US"/>
+        </w:rPr>
+      </w:pPr>
+      <w:r>
+        <w:rPr>
+          <w:color w:val="00B050"/>
+          <w:lang w:val="en-US"/>
+        </w:rPr>
+        <w:t>LSP: client of class T expects the same behaviour if T was substituted with a S &lt;: T</w:t>
+      </w:r>
+    </w:p>
+    <w:p>
+      <w:pPr>
+        <w:rPr>
+          <w:color w:val="00B050"/>
+          <w:lang w:val="en-US"/>
+        </w:rPr>
+      </w:pPr>
+    </w:p>
+    <w:p>
+      <w:pPr>
+        <w:rPr>
+          <w:color w:val="00B050"/>
+          <w:lang w:val="en-US"/>
+        </w:rPr>
+      </w:pPr>
+      <w:r>
+        <w:rPr>
+          <w:color w:val="00B050"/>
+          <w:lang w:val="en-US"/>
+        </w:rPr>
+        <w:t>If you switched the roles, the client would expect toggleUnderline does not change anything. But if you made formattedtext the child, when the client call</w:t>
+      </w:r>
+      <w:r>
+        <w:rPr>
+          <w:color w:val="00B050"/>
+          <w:lang w:val="en-US"/>
+        </w:rPr>
+        <w:t>s all of them, expecting toggleUnderline to do nothing, then FormattedText will underline the text. LSP still violated. To circumvent this, just remove toggleUnderline from the parent so client does not know toggleUnderline exists (looking from the parent’s perspective)</w:t>
+      </w:r>
+    </w:p>
+    <w:p>
+      <w:pPr>
+        <w:rPr>
+          <w:color w:val="00B050"/>
+          <w:lang w:val="en-US"/>
+        </w:rPr>
+      </w:pPr>
+    </w:p>
+    <w:p>
+      <w:pPr>
+        <w:rPr>
+          <w:color w:val="00B050"/>
+          <w:lang w:val="en-US"/>
+        </w:rPr>
+      </w:pPr>
+      <w:r>
+        <w:rPr>
+          <w:color w:val="00B050"/>
+          <w:lang w:val="en-US"/>
+        </w:rPr>
+        <w:t xml:space="preserve">If the solution is to do a </w:t>
+      </w:r>
+      <w:proofErr w:type="gramStart"/>
+      <w:r>
+        <w:rPr>
+          <w:color w:val="00B050"/>
+          <w:lang w:val="en-US"/>
+        </w:rPr>
+        <w:t>super.toggleUnderline</w:t>
+      </w:r>
+      <w:proofErr w:type="gramEnd"/>
+      <w:r>
+        <w:rPr>
+          <w:color w:val="00B050"/>
+          <w:lang w:val="en-US"/>
+        </w:rPr>
+        <w:t xml:space="preserve">, need to KIV the return type. But then it makes this redundant in the first place. </w:t>
+      </w:r>
+      <w:proofErr w:type="gramStart"/>
+      <w:r>
+        <w:rPr>
+          <w:color w:val="00B050"/>
+          <w:lang w:val="en-US"/>
+        </w:rPr>
+        <w:t>So</w:t>
+      </w:r>
+      <w:proofErr w:type="gramEnd"/>
+      <w:r>
+        <w:rPr>
+          <w:color w:val="00B050"/>
+          <w:lang w:val="en-US"/>
+        </w:rPr>
+        <w:t xml:space="preserve"> the solution is to just not provide the toggleUnderline method ;)</w:t>
+      </w:r>
+      <w:r>
+        <w:rPr>
+          <w:b/>
+          <w:bCs/>
           <w:lang w:val="en-US"/>
         </w:rPr>
         <w:br w:type="page"/>
